--- a/Screenshots.docx
+++ b/Screenshots.docx
@@ -5,8 +5,8 @@
     <w:p>
       <w:r>
         <w:drawing>
-          <wp:inline distT="0" distB="0" distL="0" distR="0" wp14:anchorId="1A0C8DC8" wp14:editId="5DDCA82D">
-            <wp:extent cx="5731510" cy="2896870"/>
+          <wp:inline distT="0" distB="0" distL="0" distR="0" wp14:anchorId="5A129247" wp14:editId="4CD7D3D9">
+            <wp:extent cx="5731510" cy="2135505"/>
             <wp:effectExtent l="0" t="0" r="2540" b="0"/>
             <wp:docPr id="1" name="Picture 1"/>
             <wp:cNvGraphicFramePr>
@@ -28,7 +28,7 @@
                   <pic:spPr>
                     <a:xfrm>
                       <a:off x="0" y="0"/>
-                      <a:ext cx="5731510" cy="2896870"/>
+                      <a:ext cx="5731510" cy="2135505"/>
                     </a:xfrm>
                     <a:prstGeom prst="rect">
                       <a:avLst/>
@@ -48,6 +48,10 @@
     </w:p>
     <w:p>
       <w:r>
+        <w:rPr>
+          <w:noProof/>
+          <w:lang w:eastAsia="en-IN"/>
+        </w:rPr>
         <w:drawing>
           <wp:inline distT="0" distB="0" distL="0" distR="0" wp14:anchorId="47574A9C" wp14:editId="7CFE5F35">
             <wp:extent cx="5731510" cy="2900045"/>
@@ -94,6 +98,8 @@
     <w:p/>
     <w:p/>
     <w:p/>
+    <w:p/>
+    <w:p/>
     <w:p>
       <w:r>
         <w:lastRenderedPageBreak/>
@@ -102,6 +108,10 @@
     </w:p>
     <w:p>
       <w:r>
+        <w:rPr>
+          <w:noProof/>
+          <w:lang w:eastAsia="en-IN"/>
+        </w:rPr>
         <w:drawing>
           <wp:inline distT="0" distB="0" distL="0" distR="0" wp14:anchorId="7CF877D5" wp14:editId="4F1BA473">
             <wp:extent cx="5731510" cy="2842895"/>
@@ -147,11 +157,13 @@
       <w:r>
         <w:t xml:space="preserve"> email id of already registered users</w:t>
       </w:r>
-      <w:bookmarkStart w:id="0" w:name="_GoBack"/>
-      <w:bookmarkEnd w:id="0"/>
     </w:p>
     <w:p>
       <w:r>
+        <w:rPr>
+          <w:noProof/>
+          <w:lang w:eastAsia="en-IN"/>
+        </w:rPr>
         <w:drawing>
           <wp:inline distT="0" distB="0" distL="0" distR="0" wp14:anchorId="107F9D16" wp14:editId="0A5B2E18">
             <wp:extent cx="5731510" cy="3065780"/>
@@ -177,6 +189,59 @@
                     <a:xfrm>
                       <a:off x="0" y="0"/>
                       <a:ext cx="5731510" cy="3065780"/>
+                    </a:xfrm>
+                    <a:prstGeom prst="rect">
+                      <a:avLst/>
+                    </a:prstGeom>
+                  </pic:spPr>
+                </pic:pic>
+              </a:graphicData>
+            </a:graphic>
+          </wp:inline>
+        </w:drawing>
+      </w:r>
+    </w:p>
+    <w:p/>
+    <w:p/>
+    <w:p/>
+    <w:p/>
+    <w:p/>
+    <w:p/>
+    <w:p/>
+    <w:p>
+      <w:r>
+        <w:t>If login user is not admin</w:t>
+      </w:r>
+      <w:bookmarkStart w:id="0" w:name="_GoBack"/>
+      <w:bookmarkEnd w:id="0"/>
+    </w:p>
+    <w:p>
+      <w:r>
+        <w:drawing>
+          <wp:inline distT="0" distB="0" distL="0" distR="0" wp14:anchorId="67EB0834" wp14:editId="7AA673AC">
+            <wp:extent cx="5731510" cy="2162810"/>
+            <wp:effectExtent l="0" t="0" r="2540" b="8890"/>
+            <wp:docPr id="5" name="Picture 5"/>
+            <wp:cNvGraphicFramePr>
+              <a:graphicFrameLocks xmlns:a="http://schemas.openxmlformats.org/drawingml/2006/main" noChangeAspect="1"/>
+            </wp:cNvGraphicFramePr>
+            <a:graphic xmlns:a="http://schemas.openxmlformats.org/drawingml/2006/main">
+              <a:graphicData uri="http://schemas.openxmlformats.org/drawingml/2006/picture">
+                <pic:pic xmlns:pic="http://schemas.openxmlformats.org/drawingml/2006/picture">
+                  <pic:nvPicPr>
+                    <pic:cNvPr id="1" name=""/>
+                    <pic:cNvPicPr/>
+                  </pic:nvPicPr>
+                  <pic:blipFill>
+                    <a:blip r:embed="rId8"/>
+                    <a:stretch>
+                      <a:fillRect/>
+                    </a:stretch>
+                  </pic:blipFill>
+                  <pic:spPr>
+                    <a:xfrm>
+                      <a:off x="0" y="0"/>
+                      <a:ext cx="5731510" cy="2162810"/>
                     </a:xfrm>
                     <a:prstGeom prst="rect">
                       <a:avLst/>
